--- a/game_reviews/translations/hot-4-cash (Version 1).docx
+++ b/game_reviews/translations/hot-4-cash (Version 1).docx
@@ -7,7 +7,7 @@
         <w:pStyle w:val="Heading1"/>
       </w:pPr>
       <w:r>
-        <w:t>Play Hot 4 Cash for Free - Retro Slot with Unique Bonus Features</w:t>
+        <w:t>Play Hot 4 Cash for Free</w:t>
       </w:r>
     </w:p>
     <w:p>
@@ -310,7 +310,7 @@
       </w:pPr>
       <w:r/>
       <w:r>
-        <w:t>Unique Hot Zones bonus feature</w:t>
+        <w:t>Unique design and retro theme</w:t>
       </w:r>
     </w:p>
     <w:p>
@@ -321,7 +321,7 @@
       </w:pPr>
       <w:r/>
       <w:r>
-        <w:t>3 bonus rounds with generous multipliers</w:t>
+        <w:t>Decent payout and bonus features</w:t>
       </w:r>
     </w:p>
     <w:p>
@@ -332,7 +332,7 @@
       </w:pPr>
       <w:r/>
       <w:r>
-        <w:t>Retro design with immersive visuals</w:t>
+        <w:t>Hot Zones trigger bonus rounds</w:t>
       </w:r>
     </w:p>
     <w:p>
@@ -343,7 +343,7 @@
       </w:pPr>
       <w:r/>
       <w:r>
-        <w:t>Lucrative payout values for symbols</w:t>
+        <w:t>Wild symbol replaces other symbols</w:t>
       </w:r>
     </w:p>
     <w:p>
@@ -373,7 +373,7 @@
       </w:pPr>
       <w:r/>
       <w:r>
-        <w:t>Limited number of paylines</w:t>
+        <w:t>Only three bonus rounds</w:t>
       </w:r>
     </w:p>
     <w:p>
@@ -382,7 +382,7 @@
         <w:rPr>
           <w:b/>
         </w:rPr>
-        <w:t>Play Hot 4 Cash for Free - Retro Slot with Unique Bonus Features</w:t>
+        <w:t>Play Hot 4 Cash for Free</w:t>
       </w:r>
     </w:p>
     <w:p>
@@ -391,7 +391,7 @@
         <w:rPr>
           <w:i/>
         </w:rPr>
-        <w:t>Review of Hot 4 Cash - Play this retro-themed slot with 10 paylines, three bonus features, and Hot Zones that trigger bonus rounds, all for free.</w:t>
+        <w:t>Read our review of Hot 4 Cash and play this retro slot game for free.</w:t>
       </w:r>
     </w:p>
     <w:sectPr>
